--- a/testing_report/testing_report.docx
+++ b/testing_report/testing_report.docx
@@ -4,15 +4,7 @@
   <w:body>
     <w:p>
       <w:r>
-        <w:t xml:space="preserve">Step </w:t>
-      </w:r>
-      <w:proofErr w:type="gramStart"/>
-      <w:r>
-        <w:t>1 :</w:t>
-      </w:r>
-      <w:proofErr w:type="gramEnd"/>
-      <w:r>
-        <w:t xml:space="preserve"> UI has two button as mentioned below</w:t>
+        <w:t>Step 1 : UI has two button as mentioned below</w:t>
       </w:r>
     </w:p>
     <w:p>
@@ -31,29 +23,13 @@
           <w:b/>
         </w:rPr>
       </w:pPr>
-      <w:bookmarkStart w:id="0" w:name="_GoBack"/>
       <w:r>
         <w:rPr>
           <w:b/>
         </w:rPr>
-        <w:t xml:space="preserve">Landing </w:t>
-      </w:r>
-      <w:proofErr w:type="gramStart"/>
-      <w:r>
-        <w:rPr>
-          <w:b/>
-        </w:rPr>
-        <w:t>Page :</w:t>
-      </w:r>
-      <w:proofErr w:type="gramEnd"/>
-      <w:r>
-        <w:rPr>
-          <w:b/>
-        </w:rPr>
-        <w:t xml:space="preserve">- </w:t>
-      </w:r>
-    </w:p>
-    <w:bookmarkEnd w:id="0"/>
+        <w:t xml:space="preserve">Landing Page :- </w:t>
+      </w:r>
+    </w:p>
     <w:p>
       <w:r>
         <w:rPr>
@@ -105,18 +81,16 @@
     <w:p/>
     <w:p>
       <w:r>
-        <w:t xml:space="preserve">Step </w:t>
-      </w:r>
-      <w:proofErr w:type="gramStart"/>
-      <w:r>
-        <w:t>2 :</w:t>
-      </w:r>
-      <w:proofErr w:type="gramEnd"/>
-      <w:r>
-        <w:t xml:space="preserve"> After Pressing Reset Deck, new deck </w:t>
-      </w:r>
-      <w:r>
-        <w:t>is creating.</w:t>
+        <w:t xml:space="preserve">Step 2 : After Pressing Reset Deck, new deck </w:t>
+      </w:r>
+      <w:r>
+        <w:t xml:space="preserve">is </w:t>
+      </w:r>
+      <w:r>
+        <w:t>created</w:t>
+      </w:r>
+      <w:r>
+        <w:t>.</w:t>
       </w:r>
     </w:p>
     <w:p>
@@ -129,21 +103,7 @@
         <w:rPr>
           <w:b/>
         </w:rPr>
-        <w:t xml:space="preserve">New Deck Creation </w:t>
-      </w:r>
-      <w:proofErr w:type="gramStart"/>
-      <w:r>
-        <w:rPr>
-          <w:b/>
-        </w:rPr>
-        <w:t>Page :</w:t>
-      </w:r>
-      <w:proofErr w:type="gramEnd"/>
-      <w:r>
-        <w:rPr>
-          <w:b/>
-        </w:rPr>
-        <w:t xml:space="preserve">- </w:t>
+        <w:t xml:space="preserve">New Deck Creation Page :- </w:t>
       </w:r>
     </w:p>
     <w:p>
@@ -198,18 +158,16 @@
     <w:p/>
     <w:p>
       <w:r>
-        <w:t xml:space="preserve">Step </w:t>
-      </w:r>
-      <w:proofErr w:type="gramStart"/>
-      <w:r>
-        <w:t>2 :</w:t>
-      </w:r>
-      <w:proofErr w:type="gramEnd"/>
-      <w:r>
-        <w:t xml:space="preserve"> </w:t>
-      </w:r>
-      <w:r>
-        <w:t>After pressing on Draw Card, new card is creating of that deck.</w:t>
+        <w:t xml:space="preserve">Step 2 : </w:t>
+      </w:r>
+      <w:r>
+        <w:t xml:space="preserve">After pressing on Draw Card, new card is </w:t>
+      </w:r>
+      <w:r>
+        <w:t>created</w:t>
+      </w:r>
+      <w:r>
+        <w:t xml:space="preserve"> of that deck.</w:t>
       </w:r>
     </w:p>
     <w:p>
@@ -275,14 +233,17 @@
     </w:p>
     <w:p/>
     <w:p>
-      <w:proofErr w:type="gramStart"/>
       <w:r>
         <w:lastRenderedPageBreak/>
-        <w:t>step</w:t>
-      </w:r>
-      <w:proofErr w:type="gramEnd"/>
-      <w:r>
-        <w:t xml:space="preserve"> 3 : Once deck is empty, showing message to reset deck.</w:t>
+        <w:t>step 3 : Once deck is empty,</w:t>
+      </w:r>
+      <w:r>
+        <w:t xml:space="preserve"> disabled Draw Card button and </w:t>
+      </w:r>
+      <w:bookmarkStart w:id="0" w:name="_GoBack"/>
+      <w:bookmarkEnd w:id="0"/>
+      <w:r>
+        <w:t xml:space="preserve"> showing message to reset deck.</w:t>
       </w:r>
     </w:p>
     <w:p>
@@ -295,21 +256,7 @@
         <w:rPr>
           <w:b/>
         </w:rPr>
-        <w:t xml:space="preserve">Empty Deck </w:t>
-      </w:r>
-      <w:proofErr w:type="gramStart"/>
-      <w:r>
-        <w:rPr>
-          <w:b/>
-        </w:rPr>
-        <w:t>Page :</w:t>
-      </w:r>
-      <w:proofErr w:type="gramEnd"/>
-      <w:r>
-        <w:rPr>
-          <w:b/>
-        </w:rPr>
-        <w:t>-</w:t>
+        <w:t>Empty Deck Page :-</w:t>
       </w:r>
     </w:p>
     <w:p/>
